--- a/C++/excerices_corrigés/serie_n_1/serie1.docx
+++ b/C++/excerices_corrigés/serie_n_1/serie1.docx
@@ -76,6 +76,8 @@
           <w:lang w:eastAsia="fr-FR"/>
         </w:rPr>
       </w:pPr>
+      <w:bookmarkStart w:id="0" w:name="_GoBack"/>
+      <w:bookmarkEnd w:id="0"/>
     </w:p>
     <w:p>
       <w:pPr>
@@ -245,8 +247,6 @@
           <w:szCs w:val="24"/>
         </w:rPr>
       </w:pPr>
-      <w:bookmarkStart w:id="0" w:name="_GoBack"/>
-      <w:bookmarkEnd w:id="0"/>
     </w:p>
     <w:p>
       <w:pPr>
@@ -1365,219 +1365,6 @@
 
 <file path=word/header1.xml><?xml version="1.0" encoding="utf-8"?>
 <w:hdr xmlns:wpc="http://schemas.microsoft.com/office/word/2010/wordprocessingCanvas" xmlns:mc="http://schemas.openxmlformats.org/markup-compatibility/2006" xmlns:o="urn:schemas-microsoft-com:office:office" xmlns:r="http://schemas.openxmlformats.org/officeDocument/2006/relationships" xmlns:m="http://schemas.openxmlformats.org/officeDocument/2006/math" xmlns:v="urn:schemas-microsoft-com:vml" xmlns:wp14="http://schemas.microsoft.com/office/word/2010/wordprocessingDrawing" xmlns:wp="http://schemas.openxmlformats.org/drawingml/2006/wordprocessingDrawing" xmlns:w10="urn:schemas-microsoft-com:office:word" xmlns:w="http://schemas.openxmlformats.org/wordprocessingml/2006/main" xmlns:w14="http://schemas.microsoft.com/office/word/2010/wordml" xmlns:w15="http://schemas.microsoft.com/office/word/2012/wordml" xmlns:wpg="http://schemas.microsoft.com/office/word/2010/wordprocessingGroup" xmlns:wpi="http://schemas.microsoft.com/office/word/2010/wordprocessingInk" xmlns:wne="http://schemas.microsoft.com/office/word/2006/wordml" xmlns:wps="http://schemas.microsoft.com/office/word/2010/wordprocessingShape" mc:Ignorable="w14 w15 wp14">
-  <w:p>
-    <w:pPr>
-      <w:rPr>
-        <w:rFonts w:asciiTheme="majorBidi" w:eastAsia="Times New Roman" w:hAnsiTheme="majorBidi" w:cstheme="majorBidi"/>
-        <w:color w:val="auto"/>
-        <w:sz w:val="24"/>
-        <w:szCs w:val="24"/>
-        <w:lang w:eastAsia="fr-FR"/>
-      </w:rPr>
-    </w:pPr>
-    <w:r>
-      <w:rPr>
-        <w:rFonts w:asciiTheme="majorBidi" w:eastAsia="Times New Roman" w:hAnsiTheme="majorBidi" w:cstheme="majorBidi"/>
-        <w:color w:val="auto"/>
-        <w:sz w:val="24"/>
-        <w:szCs w:val="24"/>
-        <w:lang w:eastAsia="fr-FR"/>
-      </w:rPr>
-      <w:t>Département d’Informatique</w:t>
-    </w:r>
-    <w:r>
-      <w:rPr>
-        <w:rFonts w:asciiTheme="majorBidi" w:eastAsia="Times New Roman" w:hAnsiTheme="majorBidi" w:cstheme="majorBidi"/>
-        <w:color w:val="auto"/>
-        <w:sz w:val="24"/>
-        <w:szCs w:val="24"/>
-        <w:lang w:eastAsia="fr-FR"/>
-      </w:rPr>
-      <w:tab/>
-    </w:r>
-    <w:r>
-      <w:rPr>
-        <w:rFonts w:asciiTheme="majorBidi" w:eastAsia="Times New Roman" w:hAnsiTheme="majorBidi" w:cstheme="majorBidi"/>
-        <w:color w:val="auto"/>
-        <w:sz w:val="24"/>
-        <w:szCs w:val="24"/>
-        <w:lang w:eastAsia="fr-FR"/>
-      </w:rPr>
-      <w:tab/>
-    </w:r>
-    <w:r>
-      <w:rPr>
-        <w:rFonts w:asciiTheme="majorBidi" w:eastAsia="Times New Roman" w:hAnsiTheme="majorBidi" w:cstheme="majorBidi"/>
-        <w:color w:val="auto"/>
-        <w:sz w:val="24"/>
-        <w:szCs w:val="24"/>
-        <w:lang w:eastAsia="fr-FR"/>
-      </w:rPr>
-      <w:tab/>
-    </w:r>
-    <w:r>
-      <w:rPr>
-        <w:rFonts w:asciiTheme="majorBidi" w:eastAsia="Times New Roman" w:hAnsiTheme="majorBidi" w:cstheme="majorBidi"/>
-        <w:color w:val="auto"/>
-        <w:sz w:val="24"/>
-        <w:szCs w:val="24"/>
-        <w:lang w:eastAsia="fr-FR"/>
-      </w:rPr>
-      <w:tab/>
-    </w:r>
-    <w:r>
-      <w:rPr>
-        <w:rFonts w:asciiTheme="majorBidi" w:eastAsia="Times New Roman" w:hAnsiTheme="majorBidi" w:cstheme="majorBidi"/>
-        <w:color w:val="auto"/>
-        <w:sz w:val="24"/>
-        <w:szCs w:val="24"/>
-        <w:lang w:eastAsia="fr-FR"/>
-      </w:rPr>
-      <w:tab/>
-    </w:r>
-    <w:r>
-      <w:rPr>
-        <w:rFonts w:asciiTheme="majorBidi" w:eastAsia="Times New Roman" w:hAnsiTheme="majorBidi" w:cstheme="majorBidi"/>
-        <w:color w:val="auto"/>
-        <w:sz w:val="24"/>
-        <w:szCs w:val="24"/>
-        <w:lang w:eastAsia="fr-FR"/>
-      </w:rPr>
-      <w:tab/>
-    </w:r>
-    <w:r>
-      <w:rPr>
-        <w:rFonts w:asciiTheme="majorBidi" w:eastAsia="Times New Roman" w:hAnsiTheme="majorBidi" w:cstheme="majorBidi"/>
-        <w:color w:val="auto"/>
-        <w:sz w:val="24"/>
-        <w:szCs w:val="24"/>
-        <w:lang w:eastAsia="fr-FR"/>
-      </w:rPr>
-      <w:tab/>
-    </w:r>
-    <w:r>
-      <w:rPr>
-        <w:rFonts w:asciiTheme="majorBidi" w:eastAsia="Times New Roman" w:hAnsiTheme="majorBidi" w:cstheme="majorBidi"/>
-        <w:color w:val="auto"/>
-        <w:sz w:val="24"/>
-        <w:szCs w:val="24"/>
-        <w:lang w:eastAsia="fr-FR"/>
-      </w:rPr>
-      <w:t xml:space="preserve"> </w:t>
-    </w:r>
-    <w:r>
-      <w:rPr>
-        <w:rFonts w:asciiTheme="majorBidi" w:eastAsia="Times New Roman" w:hAnsiTheme="majorBidi" w:cstheme="majorBidi"/>
-        <w:color w:val="auto"/>
-        <w:sz w:val="24"/>
-        <w:szCs w:val="24"/>
-        <w:lang w:eastAsia="fr-FR"/>
-      </w:rPr>
-      <w:t xml:space="preserve">Filières Sma5 </w:t>
-    </w:r>
-  </w:p>
-  <w:p>
-    <w:pPr>
-      <w:rPr>
-        <w:rFonts w:asciiTheme="majorBidi" w:eastAsia="Times New Roman" w:hAnsiTheme="majorBidi" w:cstheme="majorBidi"/>
-        <w:color w:val="auto"/>
-        <w:sz w:val="24"/>
-        <w:szCs w:val="24"/>
-        <w:lang w:eastAsia="fr-FR"/>
-      </w:rPr>
-    </w:pPr>
-    <w:r>
-      <w:rPr>
-        <w:rFonts w:asciiTheme="majorBidi" w:eastAsia="Times New Roman" w:hAnsiTheme="majorBidi" w:cstheme="majorBidi"/>
-        <w:color w:val="auto"/>
-        <w:sz w:val="24"/>
-        <w:szCs w:val="24"/>
-        <w:lang w:eastAsia="fr-FR"/>
-      </w:rPr>
-      <w:t xml:space="preserve">Faculté des Sciences </w:t>
-    </w:r>
-    <w:r>
-      <w:rPr>
-        <w:rFonts w:asciiTheme="majorBidi" w:eastAsia="Times New Roman" w:hAnsiTheme="majorBidi" w:cstheme="majorBidi"/>
-        <w:color w:val="auto"/>
-        <w:sz w:val="24"/>
-        <w:szCs w:val="24"/>
-        <w:lang w:eastAsia="fr-FR"/>
-      </w:rPr>
-      <w:tab/>
-    </w:r>
-    <w:r>
-      <w:rPr>
-        <w:rFonts w:asciiTheme="majorBidi" w:eastAsia="Times New Roman" w:hAnsiTheme="majorBidi" w:cstheme="majorBidi"/>
-        <w:color w:val="auto"/>
-        <w:sz w:val="24"/>
-        <w:szCs w:val="24"/>
-        <w:lang w:eastAsia="fr-FR"/>
-      </w:rPr>
-      <w:tab/>
-    </w:r>
-    <w:r>
-      <w:rPr>
-        <w:rFonts w:asciiTheme="majorBidi" w:eastAsia="Times New Roman" w:hAnsiTheme="majorBidi" w:cstheme="majorBidi"/>
-        <w:color w:val="auto"/>
-        <w:sz w:val="24"/>
-        <w:szCs w:val="24"/>
-        <w:lang w:eastAsia="fr-FR"/>
-      </w:rPr>
-      <w:tab/>
-    </w:r>
-    <w:r>
-      <w:rPr>
-        <w:rFonts w:asciiTheme="majorBidi" w:eastAsia="Times New Roman" w:hAnsiTheme="majorBidi" w:cstheme="majorBidi"/>
-        <w:color w:val="auto"/>
-        <w:sz w:val="24"/>
-        <w:szCs w:val="24"/>
-        <w:lang w:eastAsia="fr-FR"/>
-      </w:rPr>
-      <w:tab/>
-    </w:r>
-    <w:r>
-      <w:rPr>
-        <w:rFonts w:asciiTheme="majorBidi" w:eastAsia="Times New Roman" w:hAnsiTheme="majorBidi" w:cstheme="majorBidi"/>
-        <w:color w:val="auto"/>
-        <w:sz w:val="24"/>
-        <w:szCs w:val="24"/>
-        <w:lang w:eastAsia="fr-FR"/>
-      </w:rPr>
-      <w:tab/>
-    </w:r>
-    <w:r>
-      <w:rPr>
-        <w:rFonts w:asciiTheme="majorBidi" w:eastAsia="Times New Roman" w:hAnsiTheme="majorBidi" w:cstheme="majorBidi"/>
-        <w:color w:val="auto"/>
-        <w:sz w:val="24"/>
-        <w:szCs w:val="24"/>
-        <w:lang w:eastAsia="fr-FR"/>
-      </w:rPr>
-      <w:tab/>
-    </w:r>
-    <w:r>
-      <w:rPr>
-        <w:rFonts w:asciiTheme="majorBidi" w:eastAsia="Times New Roman" w:hAnsiTheme="majorBidi" w:cstheme="majorBidi"/>
-        <w:color w:val="auto"/>
-        <w:sz w:val="24"/>
-        <w:szCs w:val="24"/>
-        <w:lang w:eastAsia="fr-FR"/>
-      </w:rPr>
-      <w:tab/>
-    </w:r>
-    <w:r>
-      <w:rPr>
-        <w:rFonts w:asciiTheme="majorBidi" w:eastAsia="Times New Roman" w:hAnsiTheme="majorBidi" w:cstheme="majorBidi"/>
-        <w:color w:val="auto"/>
-        <w:sz w:val="24"/>
-        <w:szCs w:val="24"/>
-        <w:lang w:eastAsia="fr-FR"/>
-      </w:rPr>
-      <w:tab/>
-      <w:t>Agadir 2023 2024</w:t>
-    </w:r>
-  </w:p>
   <w:p>
     <w:pPr>
       <w:pStyle w:val="Header"/>
